--- a/EJB/EJB.docx
+++ b/EJB/EJB.docx
@@ -6150,23 +6150,21 @@
           <w:sz w:val="24"/>
           <w:szCs w:val="24"/>
         </w:rPr>
-        <w:t xml:space="preserve"> API, ami alkalmazásoknak aszinkron üzenetek </w:t>
-      </w:r>
-      <w:proofErr w:type="spellStart"/>
-      <w:r>
-        <w:rPr>
-          <w:sz w:val="24"/>
-          <w:szCs w:val="24"/>
-        </w:rPr>
-        <w:t>külsését</w:t>
-      </w:r>
-      <w:proofErr w:type="spellEnd"/>
-      <w:r>
-        <w:rPr>
-          <w:sz w:val="24"/>
-          <w:szCs w:val="24"/>
-        </w:rPr>
-        <w:t xml:space="preserve"> és fogadását teszi lehetővé. </w:t>
+        <w:t xml:space="preserve"> API, ami alkalma</w:t>
+      </w:r>
+      <w:r>
+        <w:rPr>
+          <w:sz w:val="24"/>
+          <w:szCs w:val="24"/>
+        </w:rPr>
+        <w:t>zásoknak aszinkron üzenetek küld</w:t>
+      </w:r>
+      <w:r>
+        <w:rPr>
+          <w:sz w:val="24"/>
+          <w:szCs w:val="24"/>
+        </w:rPr>
+        <w:t xml:space="preserve">ését és fogadását teszi lehetővé. </w:t>
       </w:r>
     </w:p>
     <w:p>
@@ -6473,6 +6471,101 @@
           <w:szCs w:val="24"/>
         </w:rPr>
         <w:lastRenderedPageBreak/>
+        <w:t>A JMS API a következő szolgáltatásokat nyújtja:</w:t>
+      </w:r>
+    </w:p>
+    <w:p>
+      <w:pPr>
+        <w:pStyle w:val="Listaszerbekezds"/>
+        <w:numPr>
+          <w:ilvl w:val="0"/>
+          <w:numId w:val="1"/>
+        </w:numPr>
+        <w:rPr>
+          <w:sz w:val="24"/>
+          <w:szCs w:val="24"/>
+        </w:rPr>
+      </w:pPr>
+      <w:r>
+        <w:rPr>
+          <w:sz w:val="24"/>
+          <w:szCs w:val="24"/>
+        </w:rPr>
+        <w:t>elkészít</w:t>
+      </w:r>
+    </w:p>
+    <w:p>
+      <w:pPr>
+        <w:pStyle w:val="Listaszerbekezds"/>
+        <w:numPr>
+          <w:ilvl w:val="0"/>
+          <w:numId w:val="1"/>
+        </w:numPr>
+        <w:rPr>
+          <w:sz w:val="24"/>
+          <w:szCs w:val="24"/>
+        </w:rPr>
+      </w:pPr>
+      <w:r>
+        <w:rPr>
+          <w:sz w:val="24"/>
+          <w:szCs w:val="24"/>
+        </w:rPr>
+        <w:t>küld</w:t>
+      </w:r>
+    </w:p>
+    <w:p>
+      <w:pPr>
+        <w:pStyle w:val="Listaszerbekezds"/>
+        <w:numPr>
+          <w:ilvl w:val="0"/>
+          <w:numId w:val="1"/>
+        </w:numPr>
+        <w:rPr>
+          <w:sz w:val="24"/>
+          <w:szCs w:val="24"/>
+        </w:rPr>
+      </w:pPr>
+      <w:r>
+        <w:rPr>
+          <w:sz w:val="24"/>
+          <w:szCs w:val="24"/>
+        </w:rPr>
+        <w:t>kap</w:t>
+      </w:r>
+    </w:p>
+    <w:p>
+      <w:pPr>
+        <w:pStyle w:val="Listaszerbekezds"/>
+        <w:numPr>
+          <w:ilvl w:val="0"/>
+          <w:numId w:val="1"/>
+        </w:numPr>
+        <w:rPr>
+          <w:sz w:val="24"/>
+          <w:szCs w:val="24"/>
+        </w:rPr>
+      </w:pPr>
+      <w:r>
+        <w:rPr>
+          <w:sz w:val="24"/>
+          <w:szCs w:val="24"/>
+        </w:rPr>
+        <w:t>üzenetet olvas</w:t>
+      </w:r>
+    </w:p>
+    <w:p>
+      <w:pPr>
+        <w:rPr>
+          <w:sz w:val="24"/>
+          <w:szCs w:val="24"/>
+        </w:rPr>
+      </w:pPr>
+      <w:r>
+        <w:rPr>
+          <w:sz w:val="24"/>
+          <w:szCs w:val="24"/>
+        </w:rPr>
         <w:t xml:space="preserve">A JMS specifikáció többféle üzenettípust támogat. </w:t>
       </w:r>
     </w:p>
@@ -7090,16 +7183,252 @@
           <w:sz w:val="24"/>
           <w:szCs w:val="24"/>
         </w:rPr>
-        <w:t xml:space="preserve">Mikor használjunk </w:t>
-      </w:r>
-      <w:proofErr w:type="spellStart"/>
-      <w:r>
-        <w:rPr>
-          <w:b/>
-          <w:sz w:val="24"/>
-          <w:szCs w:val="24"/>
-        </w:rPr>
-        <w:t>MDB-ket</w:t>
+        <w:t>JMS üzenetek feldolgozása lehet szinkron és aszinkron is:</w:t>
+      </w:r>
+    </w:p>
+    <w:p>
+      <w:pPr>
+        <w:pStyle w:val="Listaszerbekezds"/>
+        <w:numPr>
+          <w:ilvl w:val="0"/>
+          <w:numId w:val="1"/>
+        </w:numPr>
+        <w:rPr>
+          <w:sz w:val="24"/>
+          <w:szCs w:val="24"/>
+        </w:rPr>
+      </w:pPr>
+      <w:r>
+        <w:rPr>
+          <w:sz w:val="24"/>
+          <w:szCs w:val="24"/>
+        </w:rPr>
+        <w:t xml:space="preserve">Szinkron: </w:t>
+      </w:r>
+      <w:proofErr w:type="spellStart"/>
+      <w:proofErr w:type="gramStart"/>
+      <w:r>
+        <w:rPr>
+          <w:sz w:val="24"/>
+          <w:szCs w:val="24"/>
+        </w:rPr>
+        <w:t>receive</w:t>
+      </w:r>
+      <w:proofErr w:type="spellEnd"/>
+      <w:r>
+        <w:rPr>
+          <w:sz w:val="24"/>
+          <w:szCs w:val="24"/>
+        </w:rPr>
+        <w:t>(</w:t>
+      </w:r>
+      <w:proofErr w:type="gramEnd"/>
+      <w:r>
+        <w:rPr>
+          <w:sz w:val="24"/>
+          <w:szCs w:val="24"/>
+        </w:rPr>
+        <w:t>) metódus segítségével</w:t>
+      </w:r>
+    </w:p>
+    <w:p>
+      <w:pPr>
+        <w:pStyle w:val="Listaszerbekezds"/>
+        <w:numPr>
+          <w:ilvl w:val="0"/>
+          <w:numId w:val="1"/>
+        </w:numPr>
+        <w:rPr>
+          <w:sz w:val="24"/>
+          <w:szCs w:val="24"/>
+        </w:rPr>
+      </w:pPr>
+      <w:r>
+        <w:rPr>
+          <w:sz w:val="24"/>
+          <w:szCs w:val="24"/>
+        </w:rPr>
+        <w:t xml:space="preserve">Aszinkron: </w:t>
+      </w:r>
+      <w:proofErr w:type="spellStart"/>
+      <w:r>
+        <w:rPr>
+          <w:sz w:val="24"/>
+          <w:szCs w:val="24"/>
+        </w:rPr>
+        <w:t>Message</w:t>
+      </w:r>
+      <w:proofErr w:type="spellEnd"/>
+      <w:r>
+        <w:rPr>
+          <w:sz w:val="24"/>
+          <w:szCs w:val="24"/>
+        </w:rPr>
+        <w:t xml:space="preserve"> </w:t>
+      </w:r>
+      <w:proofErr w:type="spellStart"/>
+      <w:r>
+        <w:rPr>
+          <w:sz w:val="24"/>
+          <w:szCs w:val="24"/>
+        </w:rPr>
+        <w:t>Listener</w:t>
+      </w:r>
+      <w:proofErr w:type="spellEnd"/>
+      <w:r>
+        <w:rPr>
+          <w:sz w:val="24"/>
+          <w:szCs w:val="24"/>
+        </w:rPr>
+        <w:t xml:space="preserve"> interfészen keresztül</w:t>
+      </w:r>
+    </w:p>
+    <w:p>
+      <w:pPr>
+        <w:rPr>
+          <w:sz w:val="24"/>
+          <w:szCs w:val="24"/>
+        </w:rPr>
+      </w:pPr>
+      <w:r>
+        <w:rPr>
+          <w:sz w:val="24"/>
+          <w:szCs w:val="24"/>
+        </w:rPr>
+        <w:lastRenderedPageBreak/>
+        <w:pict>
+          <v:shape id="_x0000_i1065" type="#_x0000_t75" style="width:363.75pt;height:261pt">
+            <v:imagedata r:id="rId44" o:title="Képkivágás"/>
+          </v:shape>
+        </w:pict>
+      </w:r>
+      <w:r>
+        <w:rPr>
+          <w:sz w:val="24"/>
+          <w:szCs w:val="24"/>
+        </w:rPr>
+        <w:t xml:space="preserve"> </w:t>
+      </w:r>
+    </w:p>
+    <w:p>
+      <w:pPr>
+        <w:rPr>
+          <w:sz w:val="24"/>
+          <w:szCs w:val="24"/>
+        </w:rPr>
+      </w:pPr>
+      <w:r>
+        <w:rPr>
+          <w:sz w:val="24"/>
+          <w:szCs w:val="24"/>
+        </w:rPr>
+        <w:t xml:space="preserve">A </w:t>
+      </w:r>
+      <w:proofErr w:type="spellStart"/>
+      <w:r>
+        <w:rPr>
+          <w:sz w:val="24"/>
+          <w:szCs w:val="24"/>
+        </w:rPr>
+        <w:t>message</w:t>
+      </w:r>
+      <w:proofErr w:type="spellEnd"/>
+      <w:r>
+        <w:rPr>
+          <w:sz w:val="24"/>
+          <w:szCs w:val="24"/>
+        </w:rPr>
+        <w:t xml:space="preserve"> producer feladata az üzenetek elkészítése.</w:t>
+      </w:r>
+    </w:p>
+    <w:p>
+      <w:pPr>
+        <w:rPr>
+          <w:sz w:val="24"/>
+          <w:szCs w:val="24"/>
+        </w:rPr>
+      </w:pPr>
+      <w:r>
+        <w:rPr>
+          <w:sz w:val="24"/>
+          <w:szCs w:val="24"/>
+        </w:rPr>
+        <w:t xml:space="preserve">A </w:t>
+      </w:r>
+      <w:proofErr w:type="spellStart"/>
+      <w:r>
+        <w:rPr>
+          <w:sz w:val="24"/>
+          <w:szCs w:val="24"/>
+        </w:rPr>
+        <w:t>message</w:t>
+      </w:r>
+      <w:proofErr w:type="spellEnd"/>
+      <w:r>
+        <w:rPr>
+          <w:sz w:val="24"/>
+          <w:szCs w:val="24"/>
+        </w:rPr>
+        <w:t xml:space="preserve"> </w:t>
+      </w:r>
+      <w:proofErr w:type="spellStart"/>
+      <w:r>
+        <w:rPr>
+          <w:sz w:val="24"/>
+          <w:szCs w:val="24"/>
+        </w:rPr>
+        <w:t>consumer</w:t>
+      </w:r>
+      <w:proofErr w:type="spellEnd"/>
+      <w:r>
+        <w:rPr>
+          <w:sz w:val="24"/>
+          <w:szCs w:val="24"/>
+        </w:rPr>
+        <w:t xml:space="preserve"> kapja meg az üzeneteket.</w:t>
+      </w:r>
+    </w:p>
+    <w:p>
+      <w:pPr>
+        <w:rPr>
+          <w:sz w:val="24"/>
+          <w:szCs w:val="24"/>
+        </w:rPr>
+      </w:pPr>
+      <w:r>
+        <w:rPr>
+          <w:b/>
+          <w:sz w:val="24"/>
+          <w:szCs w:val="24"/>
+        </w:rPr>
+        <w:t xml:space="preserve">JMS beállítása </w:t>
+      </w:r>
+      <w:proofErr w:type="spellStart"/>
+      <w:r>
+        <w:rPr>
+          <w:b/>
+          <w:sz w:val="24"/>
+          <w:szCs w:val="24"/>
+        </w:rPr>
+        <w:t>NetBeans</w:t>
+      </w:r>
+      <w:proofErr w:type="spellEnd"/>
+      <w:r>
+        <w:rPr>
+          <w:b/>
+          <w:sz w:val="24"/>
+          <w:szCs w:val="24"/>
+        </w:rPr>
+        <w:t xml:space="preserve"> </w:t>
+      </w:r>
+      <w:proofErr w:type="spellStart"/>
+      <w:r>
+        <w:rPr>
+          <w:b/>
+          <w:sz w:val="24"/>
+          <w:szCs w:val="24"/>
+        </w:rPr>
+        <w:t>ide-ben</w:t>
       </w:r>
       <w:proofErr w:type="spellEnd"/>
       <w:r>
@@ -7110,13 +7439,156 @@
         </w:rPr>
         <w:t>:</w:t>
       </w:r>
-      <w:r>
-        <w:rPr>
-          <w:sz w:val="24"/>
-          <w:szCs w:val="24"/>
-        </w:rPr>
-        <w:t xml:space="preserve"> </w:t>
-      </w:r>
+    </w:p>
+    <w:p>
+      <w:pPr>
+        <w:rPr>
+          <w:sz w:val="24"/>
+          <w:szCs w:val="24"/>
+        </w:rPr>
+      </w:pPr>
+      <w:r>
+        <w:rPr>
+          <w:noProof/>
+          <w:lang w:eastAsia="hu-HU"/>
+        </w:rPr>
+        <w:drawing>
+          <wp:inline distT="0" distB="0" distL="0" distR="0">
+            <wp:extent cx="4933950" cy="4362450"/>
+            <wp:effectExtent l="0" t="0" r="0" b="0"/>
+            <wp:docPr id="1" name="Kép 1" descr="C:\Users\Kiss\AppData\Local\Microsoft\Windows\INetCache\Content.Word\Képkivágás.png"/>
+            <wp:cNvGraphicFramePr>
+              <a:graphicFrameLocks xmlns:a="http://schemas.openxmlformats.org/drawingml/2006/main" noChangeAspect="1"/>
+            </wp:cNvGraphicFramePr>
+            <a:graphic xmlns:a="http://schemas.openxmlformats.org/drawingml/2006/main">
+              <a:graphicData uri="http://schemas.openxmlformats.org/drawingml/2006/picture">
+                <pic:pic xmlns:pic="http://schemas.openxmlformats.org/drawingml/2006/picture">
+                  <pic:nvPicPr>
+                    <pic:cNvPr id="0" name="Picture 58" descr="C:\Users\Kiss\AppData\Local\Microsoft\Windows\INetCache\Content.Word\Képkivágás.png"/>
+                    <pic:cNvPicPr>
+                      <a:picLocks noChangeAspect="1" noChangeArrowheads="1"/>
+                    </pic:cNvPicPr>
+                  </pic:nvPicPr>
+                  <pic:blipFill>
+                    <a:blip r:embed="rId45">
+                      <a:extLst>
+                        <a:ext uri="{28A0092B-C50C-407E-A947-70E740481C1C}">
+                          <a14:useLocalDpi xmlns:a14="http://schemas.microsoft.com/office/drawing/2010/main" val="0"/>
+                        </a:ext>
+                      </a:extLst>
+                    </a:blip>
+                    <a:srcRect/>
+                    <a:stretch>
+                      <a:fillRect/>
+                    </a:stretch>
+                  </pic:blipFill>
+                  <pic:spPr bwMode="auto">
+                    <a:xfrm>
+                      <a:off x="0" y="0"/>
+                      <a:ext cx="4933950" cy="4362450"/>
+                    </a:xfrm>
+                    <a:prstGeom prst="rect">
+                      <a:avLst/>
+                    </a:prstGeom>
+                    <a:noFill/>
+                    <a:ln>
+                      <a:noFill/>
+                    </a:ln>
+                  </pic:spPr>
+                </pic:pic>
+              </a:graphicData>
+            </a:graphic>
+          </wp:inline>
+        </w:drawing>
+      </w:r>
+    </w:p>
+    <w:p>
+      <w:pPr>
+        <w:rPr>
+          <w:sz w:val="24"/>
+          <w:szCs w:val="24"/>
+        </w:rPr>
+      </w:pPr>
+      <w:r>
+        <w:rPr>
+          <w:sz w:val="24"/>
+          <w:szCs w:val="24"/>
+        </w:rPr>
+        <w:lastRenderedPageBreak/>
+        <w:t xml:space="preserve">Ha elindítottuk a </w:t>
+      </w:r>
+      <w:proofErr w:type="spellStart"/>
+      <w:r>
+        <w:rPr>
+          <w:sz w:val="24"/>
+          <w:szCs w:val="24"/>
+        </w:rPr>
+        <w:t>GlassFish-t</w:t>
+      </w:r>
+      <w:proofErr w:type="spellEnd"/>
+      <w:r>
+        <w:rPr>
+          <w:sz w:val="24"/>
+          <w:szCs w:val="24"/>
+        </w:rPr>
+        <w:t xml:space="preserve">, akkor a </w:t>
+      </w:r>
+      <w:proofErr w:type="spellStart"/>
+      <w:r>
+        <w:rPr>
+          <w:sz w:val="24"/>
+          <w:szCs w:val="24"/>
+        </w:rPr>
+        <w:t>localhostra</w:t>
+      </w:r>
+      <w:proofErr w:type="spellEnd"/>
+      <w:r>
+        <w:rPr>
+          <w:sz w:val="24"/>
+          <w:szCs w:val="24"/>
+        </w:rPr>
+        <w:t xml:space="preserve"> a 4848-as </w:t>
+      </w:r>
+      <w:proofErr w:type="spellStart"/>
+      <w:r>
+        <w:rPr>
+          <w:sz w:val="24"/>
+          <w:szCs w:val="24"/>
+        </w:rPr>
+        <w:t>porton</w:t>
+      </w:r>
+      <w:proofErr w:type="spellEnd"/>
+      <w:r>
+        <w:rPr>
+          <w:sz w:val="24"/>
+          <w:szCs w:val="24"/>
+        </w:rPr>
+        <w:t xml:space="preserve"> behozhatjuk az </w:t>
+      </w:r>
+      <w:proofErr w:type="spellStart"/>
+      <w:r>
+        <w:rPr>
+          <w:sz w:val="24"/>
+          <w:szCs w:val="24"/>
+        </w:rPr>
+        <w:t>admin</w:t>
+      </w:r>
+      <w:proofErr w:type="spellEnd"/>
+      <w:r>
+        <w:rPr>
+          <w:sz w:val="24"/>
+          <w:szCs w:val="24"/>
+        </w:rPr>
+        <w:t xml:space="preserve"> felületet, ami a fenti képen is látszik, és itt beállíthatunk JMS erőforrásokat.</w:t>
+      </w:r>
+    </w:p>
+    <w:p>
+      <w:pPr>
+        <w:rPr>
+          <w:sz w:val="24"/>
+          <w:szCs w:val="24"/>
+        </w:rPr>
+      </w:pPr>
       <w:bookmarkStart w:id="0" w:name="_GoBack"/>
       <w:bookmarkEnd w:id="0"/>
     </w:p>
@@ -7128,7 +7600,6 @@
         </w:rPr>
       </w:pPr>
     </w:p>
-    <w:p/>
     <w:p/>
     <w:p/>
     <w:p>

--- a/EJB/EJB.docx
+++ b/EJB/EJB.docx
@@ -7589,18 +7589,1434 @@
           <w:szCs w:val="24"/>
         </w:rPr>
       </w:pPr>
+    </w:p>
+    <w:p>
+      <w:pPr>
+        <w:rPr>
+          <w:sz w:val="24"/>
+          <w:szCs w:val="24"/>
+        </w:rPr>
+      </w:pPr>
+    </w:p>
+    <w:p/>
+    <w:p>
+      <w:pPr>
+        <w:pStyle w:val="Standard"/>
+        <w:rPr>
+          <w:b/>
+          <w:bCs/>
+        </w:rPr>
+      </w:pPr>
+      <w:proofErr w:type="spellStart"/>
+      <w:r>
+        <w:rPr>
+          <w:b/>
+          <w:bCs/>
+        </w:rPr>
+        <w:t>Remote</w:t>
+      </w:r>
+      <w:proofErr w:type="spellEnd"/>
+      <w:r>
+        <w:rPr>
+          <w:b/>
+          <w:bCs/>
+        </w:rPr>
+        <w:t xml:space="preserve"> EJB meghívása java SE alkalmazásból:</w:t>
+      </w:r>
+    </w:p>
+    <w:p>
+      <w:pPr>
+        <w:pStyle w:val="Standard"/>
+        <w:rPr>
+          <w:b/>
+          <w:bCs/>
+        </w:rPr>
+      </w:pPr>
+    </w:p>
+    <w:p>
+      <w:pPr>
+        <w:pStyle w:val="Standard"/>
+        <w:rPr>
+          <w:b/>
+          <w:bCs/>
+        </w:rPr>
+      </w:pPr>
+      <w:r>
+        <w:t>Először is készítsük el a @</w:t>
+      </w:r>
+      <w:proofErr w:type="spellStart"/>
+      <w:r>
+        <w:t>Remote</w:t>
+      </w:r>
+      <w:proofErr w:type="spellEnd"/>
+      <w:r>
+        <w:t xml:space="preserve"> </w:t>
+      </w:r>
+      <w:proofErr w:type="spellStart"/>
+      <w:r>
+        <w:t>beanünket</w:t>
+      </w:r>
+      <w:proofErr w:type="spellEnd"/>
+      <w:r>
+        <w:t>:</w:t>
+      </w:r>
+    </w:p>
+    <w:p>
+      <w:pPr>
+        <w:pStyle w:val="Standard"/>
+        <w:rPr>
+          <w:b/>
+          <w:bCs/>
+        </w:rPr>
+      </w:pPr>
+    </w:p>
+    <w:p>
+      <w:pPr>
+        <w:pStyle w:val="Standard"/>
+        <w:rPr>
+          <w:b/>
+          <w:bCs/>
+        </w:rPr>
+      </w:pPr>
+      <w:r>
+        <w:rPr>
+          <w:b/>
+          <w:bCs/>
+          <w:noProof/>
+        </w:rPr>
+        <w:drawing>
+          <wp:anchor distT="0" distB="0" distL="114300" distR="114300" simplePos="0" relativeHeight="251664384" behindDoc="0" locked="0" layoutInCell="1" allowOverlap="1" wp14:anchorId="0E7D0A4C" wp14:editId="6E00B663">
+            <wp:simplePos x="0" y="0"/>
+            <wp:positionH relativeFrom="column">
+              <wp:align>center</wp:align>
+            </wp:positionH>
+            <wp:positionV relativeFrom="paragraph">
+              <wp:align>top</wp:align>
+            </wp:positionV>
+            <wp:extent cx="4906079" cy="1324080"/>
+            <wp:effectExtent l="0" t="0" r="8821" b="9420"/>
+            <wp:wrapSquare wrapText="bothSides"/>
+            <wp:docPr id="8" name="Kép1"/>
+            <wp:cNvGraphicFramePr/>
+            <a:graphic xmlns:a="http://schemas.openxmlformats.org/drawingml/2006/main">
+              <a:graphicData uri="http://schemas.openxmlformats.org/drawingml/2006/picture">
+                <pic:pic xmlns:pic="http://schemas.openxmlformats.org/drawingml/2006/picture">
+                  <pic:nvPicPr>
+                    <pic:cNvPr id="0" name=""/>
+                    <pic:cNvPicPr/>
+                  </pic:nvPicPr>
+                  <pic:blipFill>
+                    <a:blip r:embed="rId46">
+                      <a:lum bright="-50000"/>
+                      <a:alphaModFix/>
+                    </a:blip>
+                    <a:srcRect/>
+                    <a:stretch>
+                      <a:fillRect/>
+                    </a:stretch>
+                  </pic:blipFill>
+                  <pic:spPr>
+                    <a:xfrm>
+                      <a:off x="0" y="0"/>
+                      <a:ext cx="4906079" cy="1324080"/>
+                    </a:xfrm>
+                    <a:prstGeom prst="rect">
+                      <a:avLst/>
+                    </a:prstGeom>
+                  </pic:spPr>
+                </pic:pic>
+              </a:graphicData>
+            </a:graphic>
+          </wp:anchor>
+        </w:drawing>
+      </w:r>
+    </w:p>
+    <w:p>
+      <w:pPr>
+        <w:pStyle w:val="Standard"/>
+        <w:rPr>
+          <w:b/>
+          <w:bCs/>
+        </w:rPr>
+      </w:pPr>
+    </w:p>
+    <w:p>
+      <w:pPr>
+        <w:pStyle w:val="Standard"/>
+        <w:rPr>
+          <w:b/>
+          <w:bCs/>
+        </w:rPr>
+      </w:pPr>
+    </w:p>
+    <w:p>
+      <w:pPr>
+        <w:pStyle w:val="Standard"/>
+        <w:rPr>
+          <w:b/>
+          <w:bCs/>
+        </w:rPr>
+      </w:pPr>
+    </w:p>
+    <w:p>
+      <w:pPr>
+        <w:pStyle w:val="Standard"/>
+        <w:rPr>
+          <w:b/>
+          <w:bCs/>
+        </w:rPr>
+      </w:pPr>
+    </w:p>
+    <w:p>
+      <w:pPr>
+        <w:pStyle w:val="Standard"/>
+        <w:rPr>
+          <w:b/>
+          <w:bCs/>
+        </w:rPr>
+      </w:pPr>
+    </w:p>
+    <w:p>
+      <w:pPr>
+        <w:pStyle w:val="Standard"/>
+        <w:rPr>
+          <w:b/>
+          <w:bCs/>
+        </w:rPr>
+      </w:pPr>
+    </w:p>
+    <w:p>
+      <w:pPr>
+        <w:pStyle w:val="Standard"/>
+      </w:pPr>
+    </w:p>
+    <w:p>
+      <w:pPr>
+        <w:pStyle w:val="Standard"/>
+      </w:pPr>
+    </w:p>
+    <w:p>
+      <w:pPr>
+        <w:pStyle w:val="Standard"/>
+      </w:pPr>
+    </w:p>
+    <w:p>
+      <w:pPr>
+        <w:pStyle w:val="Standard"/>
+      </w:pPr>
+      <w:r>
+        <w:rPr>
+          <w:b/>
+          <w:bCs/>
+          <w:noProof/>
+        </w:rPr>
+        <w:drawing>
+          <wp:anchor distT="0" distB="0" distL="114300" distR="114300" simplePos="0" relativeHeight="251665408" behindDoc="0" locked="0" layoutInCell="1" allowOverlap="1" wp14:anchorId="2C61D752" wp14:editId="408E393C">
+            <wp:simplePos x="0" y="0"/>
+            <wp:positionH relativeFrom="column">
+              <wp:posOffset>1205230</wp:posOffset>
+            </wp:positionH>
+            <wp:positionV relativeFrom="paragraph">
+              <wp:posOffset>6350</wp:posOffset>
+            </wp:positionV>
+            <wp:extent cx="3181350" cy="752475"/>
+            <wp:effectExtent l="0" t="0" r="0" b="9525"/>
+            <wp:wrapSquare wrapText="bothSides"/>
+            <wp:docPr id="2" name="Kép2"/>
+            <wp:cNvGraphicFramePr/>
+            <a:graphic xmlns:a="http://schemas.openxmlformats.org/drawingml/2006/main">
+              <a:graphicData uri="http://schemas.openxmlformats.org/drawingml/2006/picture">
+                <pic:pic xmlns:pic="http://schemas.openxmlformats.org/drawingml/2006/picture">
+                  <pic:nvPicPr>
+                    <pic:cNvPr id="0" name=""/>
+                    <pic:cNvPicPr/>
+                  </pic:nvPicPr>
+                  <pic:blipFill>
+                    <a:blip r:embed="rId47">
+                      <a:lum bright="-50000"/>
+                      <a:alphaModFix/>
+                    </a:blip>
+                    <a:srcRect/>
+                    <a:stretch>
+                      <a:fillRect/>
+                    </a:stretch>
+                  </pic:blipFill>
+                  <pic:spPr>
+                    <a:xfrm>
+                      <a:off x="0" y="0"/>
+                      <a:ext cx="3181350" cy="752475"/>
+                    </a:xfrm>
+                    <a:prstGeom prst="rect">
+                      <a:avLst/>
+                    </a:prstGeom>
+                  </pic:spPr>
+                </pic:pic>
+              </a:graphicData>
+            </a:graphic>
+            <wp14:sizeRelV relativeFrom="margin">
+              <wp14:pctHeight>0</wp14:pctHeight>
+            </wp14:sizeRelV>
+          </wp:anchor>
+        </w:drawing>
+      </w:r>
+    </w:p>
+    <w:p>
+      <w:pPr>
+        <w:pStyle w:val="Standard"/>
+      </w:pPr>
+    </w:p>
+    <w:p>
+      <w:pPr>
+        <w:pStyle w:val="Standard"/>
+      </w:pPr>
+    </w:p>
+    <w:p>
+      <w:pPr>
+        <w:pStyle w:val="Standard"/>
+      </w:pPr>
+    </w:p>
+    <w:p>
+      <w:pPr>
+        <w:pStyle w:val="Standard"/>
+      </w:pPr>
+    </w:p>
+    <w:p>
+      <w:pPr>
+        <w:pStyle w:val="Standard"/>
+      </w:pPr>
       <w:bookmarkStart w:id="0" w:name="_GoBack"/>
       <w:bookmarkEnd w:id="0"/>
     </w:p>
     <w:p>
       <w:pPr>
-        <w:rPr>
-          <w:sz w:val="24"/>
-          <w:szCs w:val="24"/>
-        </w:rPr>
-      </w:pPr>
-    </w:p>
-    <w:p/>
+        <w:pStyle w:val="Standard"/>
+        <w:rPr>
+          <w:b/>
+          <w:bCs/>
+        </w:rPr>
+      </w:pPr>
+      <w:r>
+        <w:t xml:space="preserve">Látható, hogy elkészült a </w:t>
+      </w:r>
+      <w:proofErr w:type="spellStart"/>
+      <w:r>
+        <w:t>remote</w:t>
+      </w:r>
+      <w:proofErr w:type="spellEnd"/>
+      <w:r>
+        <w:t xml:space="preserve"> </w:t>
+      </w:r>
+      <w:proofErr w:type="spellStart"/>
+      <w:r>
+        <w:t>bean</w:t>
+      </w:r>
+      <w:proofErr w:type="spellEnd"/>
+      <w:r>
+        <w:t xml:space="preserve">, és hozzá az </w:t>
+      </w:r>
+      <w:proofErr w:type="spellStart"/>
+      <w:r>
+        <w:t>interész</w:t>
+      </w:r>
+      <w:proofErr w:type="spellEnd"/>
+      <w:r>
+        <w:t xml:space="preserve"> is.</w:t>
+      </w:r>
+    </w:p>
+    <w:p>
+      <w:pPr>
+        <w:pStyle w:val="Standard"/>
+        <w:rPr>
+          <w:b/>
+          <w:bCs/>
+        </w:rPr>
+      </w:pPr>
+    </w:p>
+    <w:p>
+      <w:pPr>
+        <w:pStyle w:val="Standard"/>
+        <w:rPr>
+          <w:b/>
+          <w:bCs/>
+        </w:rPr>
+      </w:pPr>
+      <w:r>
+        <w:rPr>
+          <w:b/>
+          <w:bCs/>
+          <w:noProof/>
+        </w:rPr>
+        <w:drawing>
+          <wp:anchor distT="0" distB="0" distL="114300" distR="114300" simplePos="0" relativeHeight="251659264" behindDoc="0" locked="0" layoutInCell="1" allowOverlap="1" wp14:anchorId="2B368179" wp14:editId="6511CE28">
+            <wp:simplePos x="0" y="0"/>
+            <wp:positionH relativeFrom="column">
+              <wp:align>center</wp:align>
+            </wp:positionH>
+            <wp:positionV relativeFrom="paragraph">
+              <wp:align>top</wp:align>
+            </wp:positionV>
+            <wp:extent cx="1514520" cy="923759"/>
+            <wp:effectExtent l="0" t="0" r="9480" b="0"/>
+            <wp:wrapSquare wrapText="bothSides"/>
+            <wp:docPr id="3" name="Kép3"/>
+            <wp:cNvGraphicFramePr/>
+            <a:graphic xmlns:a="http://schemas.openxmlformats.org/drawingml/2006/main">
+              <a:graphicData uri="http://schemas.openxmlformats.org/drawingml/2006/picture">
+                <pic:pic xmlns:pic="http://schemas.openxmlformats.org/drawingml/2006/picture">
+                  <pic:nvPicPr>
+                    <pic:cNvPr id="0" name=""/>
+                    <pic:cNvPicPr/>
+                  </pic:nvPicPr>
+                  <pic:blipFill>
+                    <a:blip r:embed="rId48">
+                      <a:lum bright="-50000"/>
+                      <a:alphaModFix/>
+                    </a:blip>
+                    <a:srcRect/>
+                    <a:stretch>
+                      <a:fillRect/>
+                    </a:stretch>
+                  </pic:blipFill>
+                  <pic:spPr>
+                    <a:xfrm>
+                      <a:off x="0" y="0"/>
+                      <a:ext cx="1514520" cy="923759"/>
+                    </a:xfrm>
+                    <a:prstGeom prst="rect">
+                      <a:avLst/>
+                    </a:prstGeom>
+                  </pic:spPr>
+                </pic:pic>
+              </a:graphicData>
+            </a:graphic>
+          </wp:anchor>
+        </w:drawing>
+      </w:r>
+    </w:p>
+    <w:p>
+      <w:pPr>
+        <w:pStyle w:val="Standard"/>
+        <w:rPr>
+          <w:b/>
+          <w:bCs/>
+        </w:rPr>
+      </w:pPr>
+    </w:p>
+    <w:p>
+      <w:pPr>
+        <w:pStyle w:val="Standard"/>
+        <w:rPr>
+          <w:b/>
+          <w:bCs/>
+        </w:rPr>
+      </w:pPr>
+    </w:p>
+    <w:p>
+      <w:pPr>
+        <w:pStyle w:val="Standard"/>
+        <w:rPr>
+          <w:b/>
+          <w:bCs/>
+        </w:rPr>
+      </w:pPr>
+    </w:p>
+    <w:p>
+      <w:pPr>
+        <w:pStyle w:val="Standard"/>
+        <w:rPr>
+          <w:b/>
+          <w:bCs/>
+        </w:rPr>
+      </w:pPr>
+    </w:p>
+    <w:p>
+      <w:pPr>
+        <w:pStyle w:val="Standard"/>
+        <w:rPr>
+          <w:b/>
+          <w:bCs/>
+        </w:rPr>
+      </w:pPr>
+    </w:p>
+    <w:p>
+      <w:pPr>
+        <w:pStyle w:val="Standard"/>
+        <w:rPr>
+          <w:b/>
+          <w:bCs/>
+        </w:rPr>
+      </w:pPr>
+      <w:r>
+        <w:t xml:space="preserve">A </w:t>
+      </w:r>
+      <w:proofErr w:type="spellStart"/>
+      <w:r>
+        <w:t>pattern-business</w:t>
+      </w:r>
+      <w:proofErr w:type="spellEnd"/>
+      <w:r>
+        <w:t xml:space="preserve"> modulba készült el ez a </w:t>
+      </w:r>
+      <w:proofErr w:type="spellStart"/>
+      <w:r>
+        <w:t>remote</w:t>
+      </w:r>
+      <w:proofErr w:type="spellEnd"/>
+      <w:r>
+        <w:t xml:space="preserve"> </w:t>
+      </w:r>
+      <w:proofErr w:type="spellStart"/>
+      <w:r>
+        <w:t>ejb</w:t>
+      </w:r>
+      <w:proofErr w:type="spellEnd"/>
+      <w:r>
+        <w:t>.</w:t>
+      </w:r>
+    </w:p>
+    <w:p>
+      <w:pPr>
+        <w:pStyle w:val="Standard"/>
+        <w:rPr>
+          <w:b/>
+          <w:bCs/>
+        </w:rPr>
+      </w:pPr>
+    </w:p>
+    <w:p>
+      <w:pPr>
+        <w:pStyle w:val="Standard"/>
+        <w:rPr>
+          <w:b/>
+          <w:bCs/>
+        </w:rPr>
+      </w:pPr>
+      <w:r>
+        <w:t xml:space="preserve">A következőkben hozzuk létre a java se alkalmazást, amiben meghívjuk a </w:t>
+      </w:r>
+      <w:proofErr w:type="spellStart"/>
+      <w:r>
+        <w:t>remote</w:t>
+      </w:r>
+      <w:proofErr w:type="spellEnd"/>
+      <w:r>
+        <w:t xml:space="preserve"> </w:t>
+      </w:r>
+      <w:proofErr w:type="spellStart"/>
+      <w:r>
+        <w:t>ejb</w:t>
+      </w:r>
+      <w:proofErr w:type="spellEnd"/>
+      <w:r>
+        <w:t xml:space="preserve"> </w:t>
+      </w:r>
+      <w:proofErr w:type="gramStart"/>
+      <w:r>
+        <w:t>hello(</w:t>
+      </w:r>
+      <w:proofErr w:type="gramEnd"/>
+      <w:r>
+        <w:t>) metódusát.</w:t>
+      </w:r>
+    </w:p>
+    <w:p>
+      <w:pPr>
+        <w:pStyle w:val="Standard"/>
+        <w:rPr>
+          <w:b/>
+          <w:bCs/>
+        </w:rPr>
+      </w:pPr>
+    </w:p>
+    <w:p>
+      <w:pPr>
+        <w:pStyle w:val="Standard"/>
+        <w:rPr>
+          <w:b/>
+          <w:bCs/>
+        </w:rPr>
+      </w:pPr>
+      <w:r>
+        <w:rPr>
+          <w:b/>
+          <w:bCs/>
+          <w:noProof/>
+        </w:rPr>
+        <w:lastRenderedPageBreak/>
+        <w:drawing>
+          <wp:anchor distT="0" distB="0" distL="114300" distR="114300" simplePos="0" relativeHeight="251660288" behindDoc="0" locked="0" layoutInCell="1" allowOverlap="1" wp14:anchorId="771EAE24" wp14:editId="6F0BA492">
+            <wp:simplePos x="0" y="0"/>
+            <wp:positionH relativeFrom="column">
+              <wp:align>center</wp:align>
+            </wp:positionH>
+            <wp:positionV relativeFrom="paragraph">
+              <wp:align>top</wp:align>
+            </wp:positionV>
+            <wp:extent cx="6120000" cy="3447360"/>
+            <wp:effectExtent l="0" t="0" r="0" b="690"/>
+            <wp:wrapSquare wrapText="bothSides"/>
+            <wp:docPr id="4" name="Kép4"/>
+            <wp:cNvGraphicFramePr/>
+            <a:graphic xmlns:a="http://schemas.openxmlformats.org/drawingml/2006/main">
+              <a:graphicData uri="http://schemas.openxmlformats.org/drawingml/2006/picture">
+                <pic:pic xmlns:pic="http://schemas.openxmlformats.org/drawingml/2006/picture">
+                  <pic:nvPicPr>
+                    <pic:cNvPr id="0" name=""/>
+                    <pic:cNvPicPr/>
+                  </pic:nvPicPr>
+                  <pic:blipFill>
+                    <a:blip r:embed="rId49">
+                      <a:lum bright="-50000"/>
+                      <a:alphaModFix/>
+                    </a:blip>
+                    <a:srcRect/>
+                    <a:stretch>
+                      <a:fillRect/>
+                    </a:stretch>
+                  </pic:blipFill>
+                  <pic:spPr>
+                    <a:xfrm>
+                      <a:off x="0" y="0"/>
+                      <a:ext cx="6120000" cy="3447360"/>
+                    </a:xfrm>
+                    <a:prstGeom prst="rect">
+                      <a:avLst/>
+                    </a:prstGeom>
+                  </pic:spPr>
+                </pic:pic>
+              </a:graphicData>
+            </a:graphic>
+          </wp:anchor>
+        </w:drawing>
+      </w:r>
+    </w:p>
+    <w:p>
+      <w:pPr>
+        <w:pStyle w:val="Standard"/>
+        <w:rPr>
+          <w:b/>
+          <w:bCs/>
+        </w:rPr>
+      </w:pPr>
+      <w:r>
+        <w:t xml:space="preserve">JNDI </w:t>
+      </w:r>
+      <w:proofErr w:type="spellStart"/>
+      <w:r>
+        <w:t>propertiesen</w:t>
+      </w:r>
+      <w:proofErr w:type="spellEnd"/>
+      <w:r>
+        <w:t xml:space="preserve"> keresztül érjük el a </w:t>
+      </w:r>
+      <w:proofErr w:type="spellStart"/>
+      <w:r>
+        <w:t>jboss</w:t>
+      </w:r>
+      <w:proofErr w:type="spellEnd"/>
+      <w:r>
+        <w:t xml:space="preserve"> </w:t>
+      </w:r>
+      <w:proofErr w:type="spellStart"/>
+      <w:r>
+        <w:t>remote</w:t>
+      </w:r>
+      <w:proofErr w:type="spellEnd"/>
+      <w:r>
+        <w:t xml:space="preserve"> </w:t>
+      </w:r>
+      <w:proofErr w:type="spellStart"/>
+      <w:r>
+        <w:t>servicet</w:t>
+      </w:r>
+      <w:proofErr w:type="spellEnd"/>
+      <w:r>
+        <w:t xml:space="preserve">. Ugyebár a webes modult </w:t>
+      </w:r>
+      <w:proofErr w:type="spellStart"/>
+      <w:r>
+        <w:t>earba</w:t>
+      </w:r>
+      <w:proofErr w:type="spellEnd"/>
+      <w:r>
+        <w:t xml:space="preserve"> csomagolva lett lefordítva </w:t>
+      </w:r>
+      <w:proofErr w:type="spellStart"/>
+      <w:r>
+        <w:t>maven-nel</w:t>
+      </w:r>
+      <w:proofErr w:type="spellEnd"/>
+      <w:r>
+        <w:t>.</w:t>
+      </w:r>
+    </w:p>
+    <w:p>
+      <w:pPr>
+        <w:pStyle w:val="Standard"/>
+        <w:rPr>
+          <w:b/>
+          <w:bCs/>
+        </w:rPr>
+      </w:pPr>
+      <w:proofErr w:type="gramStart"/>
+      <w:r>
+        <w:t>Lássuk</w:t>
+      </w:r>
+      <w:proofErr w:type="gramEnd"/>
+      <w:r>
+        <w:t xml:space="preserve"> mit takarnak a következő </w:t>
+      </w:r>
+      <w:proofErr w:type="spellStart"/>
+      <w:r>
+        <w:t>Stringek</w:t>
+      </w:r>
+      <w:proofErr w:type="spellEnd"/>
+      <w:r>
+        <w:t>.</w:t>
+      </w:r>
+    </w:p>
+    <w:p>
+      <w:pPr>
+        <w:pStyle w:val="Standard"/>
+        <w:rPr>
+          <w:b/>
+          <w:bCs/>
+        </w:rPr>
+      </w:pPr>
+    </w:p>
+    <w:p>
+      <w:pPr>
+        <w:pStyle w:val="Standard"/>
+        <w:rPr>
+          <w:b/>
+          <w:bCs/>
+        </w:rPr>
+      </w:pPr>
+      <w:proofErr w:type="spellStart"/>
+      <w:r>
+        <w:t>AppName</w:t>
+      </w:r>
+      <w:proofErr w:type="spellEnd"/>
+      <w:r>
+        <w:t xml:space="preserve">: Ha a webes modulunk </w:t>
+      </w:r>
+      <w:proofErr w:type="spellStart"/>
+      <w:r>
+        <w:t>earba</w:t>
+      </w:r>
+      <w:proofErr w:type="spellEnd"/>
+      <w:r>
+        <w:t xml:space="preserve"> van csomagolva, akkor a </w:t>
+      </w:r>
+      <w:proofErr w:type="spellStart"/>
+      <w:r>
+        <w:t>deployolt</w:t>
+      </w:r>
+      <w:proofErr w:type="spellEnd"/>
+      <w:r>
+        <w:t xml:space="preserve"> </w:t>
+      </w:r>
+      <w:proofErr w:type="spellStart"/>
+      <w:r>
+        <w:t>ear</w:t>
+      </w:r>
+      <w:proofErr w:type="spellEnd"/>
+      <w:r>
+        <w:t xml:space="preserve"> neve kell ide.</w:t>
+      </w:r>
+    </w:p>
+    <w:p>
+      <w:pPr>
+        <w:pStyle w:val="Standard"/>
+        <w:rPr>
+          <w:b/>
+          <w:bCs/>
+        </w:rPr>
+      </w:pPr>
+      <w:proofErr w:type="spellStart"/>
+      <w:r>
+        <w:t>ModuleName</w:t>
+      </w:r>
+      <w:proofErr w:type="spellEnd"/>
+      <w:r>
+        <w:t xml:space="preserve">: A függőségként megadott </w:t>
+      </w:r>
+      <w:proofErr w:type="spellStart"/>
+      <w:r>
+        <w:t>jar</w:t>
+      </w:r>
+      <w:proofErr w:type="spellEnd"/>
+      <w:r>
+        <w:t xml:space="preserve"> neve. Ugyebár a </w:t>
+      </w:r>
+      <w:proofErr w:type="spellStart"/>
+      <w:r>
+        <w:t>maven</w:t>
+      </w:r>
+      <w:proofErr w:type="spellEnd"/>
+      <w:r>
+        <w:t xml:space="preserve"> az </w:t>
+      </w:r>
+      <w:proofErr w:type="spellStart"/>
+      <w:r>
+        <w:t>ejb</w:t>
+      </w:r>
+      <w:proofErr w:type="spellEnd"/>
+      <w:r>
+        <w:t xml:space="preserve"> modulból is fordít </w:t>
+      </w:r>
+      <w:proofErr w:type="spellStart"/>
+      <w:r>
+        <w:t>jar-t</w:t>
+      </w:r>
+      <w:proofErr w:type="spellEnd"/>
+      <w:r>
+        <w:t>, és mi azt adjuk hozzá függőségnek a java se alkalmazáshoz is.</w:t>
+      </w:r>
+    </w:p>
+    <w:p>
+      <w:pPr>
+        <w:pStyle w:val="Standard"/>
+        <w:rPr>
+          <w:b/>
+          <w:bCs/>
+        </w:rPr>
+      </w:pPr>
+      <w:proofErr w:type="spellStart"/>
+      <w:r>
+        <w:t>DistinctName</w:t>
+      </w:r>
+      <w:proofErr w:type="spellEnd"/>
+      <w:r>
+        <w:t>: Elhanyagolható</w:t>
+      </w:r>
+    </w:p>
+    <w:p>
+      <w:pPr>
+        <w:pStyle w:val="Standard"/>
+        <w:rPr>
+          <w:b/>
+          <w:bCs/>
+        </w:rPr>
+      </w:pPr>
+      <w:proofErr w:type="spellStart"/>
+      <w:r>
+        <w:t>BeanName</w:t>
+      </w:r>
+      <w:proofErr w:type="spellEnd"/>
+      <w:r>
+        <w:t xml:space="preserve">: Értelem szerűen a </w:t>
+      </w:r>
+      <w:proofErr w:type="spellStart"/>
+      <w:r>
+        <w:t>bean</w:t>
+      </w:r>
+      <w:proofErr w:type="spellEnd"/>
+      <w:r>
+        <w:t xml:space="preserve"> neve</w:t>
+      </w:r>
+    </w:p>
+    <w:p>
+      <w:pPr>
+        <w:pStyle w:val="Standard"/>
+        <w:rPr>
+          <w:b/>
+          <w:bCs/>
+        </w:rPr>
+      </w:pPr>
+      <w:proofErr w:type="spellStart"/>
+      <w:r>
+        <w:t>InterfaceName</w:t>
+      </w:r>
+      <w:proofErr w:type="spellEnd"/>
+      <w:r>
+        <w:t xml:space="preserve">: Értelem szerűen az </w:t>
+      </w:r>
+      <w:proofErr w:type="spellStart"/>
+      <w:r>
+        <w:t>interface</w:t>
+      </w:r>
+      <w:proofErr w:type="spellEnd"/>
+      <w:r>
+        <w:t xml:space="preserve"> neve.</w:t>
+      </w:r>
+    </w:p>
+    <w:p>
+      <w:pPr>
+        <w:pStyle w:val="Standard"/>
+        <w:rPr>
+          <w:b/>
+          <w:bCs/>
+        </w:rPr>
+      </w:pPr>
+    </w:p>
+    <w:p>
+      <w:pPr>
+        <w:pStyle w:val="Standard"/>
+        <w:rPr>
+          <w:b/>
+          <w:bCs/>
+        </w:rPr>
+      </w:pPr>
+      <w:r>
+        <w:t xml:space="preserve">A végén a </w:t>
+      </w:r>
+      <w:proofErr w:type="spellStart"/>
+      <w:r>
+        <w:t>cotextől</w:t>
+      </w:r>
+      <w:proofErr w:type="spellEnd"/>
+      <w:r>
+        <w:t xml:space="preserve"> elkérünk egy olyan csonkot, ami a </w:t>
+      </w:r>
+      <w:proofErr w:type="spellStart"/>
+      <w:r>
+        <w:t>remote</w:t>
+      </w:r>
+      <w:proofErr w:type="spellEnd"/>
+      <w:r>
+        <w:t xml:space="preserve"> interfészen keresztül áthív az </w:t>
+      </w:r>
+      <w:proofErr w:type="spellStart"/>
+      <w:r>
+        <w:t>ejb</w:t>
+      </w:r>
+      <w:proofErr w:type="spellEnd"/>
+      <w:r>
+        <w:t xml:space="preserve"> metódushoz.</w:t>
+      </w:r>
+    </w:p>
+    <w:p>
+      <w:pPr>
+        <w:pStyle w:val="Standard"/>
+        <w:rPr>
+          <w:b/>
+          <w:bCs/>
+        </w:rPr>
+      </w:pPr>
+    </w:p>
+    <w:p>
+      <w:pPr>
+        <w:pStyle w:val="Standard"/>
+        <w:rPr>
+          <w:b/>
+          <w:bCs/>
+        </w:rPr>
+      </w:pPr>
+      <w:r>
+        <w:rPr>
+          <w:b/>
+          <w:bCs/>
+          <w:noProof/>
+        </w:rPr>
+        <w:drawing>
+          <wp:anchor distT="0" distB="0" distL="114300" distR="114300" simplePos="0" relativeHeight="251661312" behindDoc="0" locked="0" layoutInCell="1" allowOverlap="1" wp14:anchorId="2CB55ADE" wp14:editId="446BCACB">
+            <wp:simplePos x="0" y="0"/>
+            <wp:positionH relativeFrom="column">
+              <wp:align>center</wp:align>
+            </wp:positionH>
+            <wp:positionV relativeFrom="paragraph">
+              <wp:align>top</wp:align>
+            </wp:positionV>
+            <wp:extent cx="2200319" cy="1238400"/>
+            <wp:effectExtent l="0" t="0" r="9481" b="0"/>
+            <wp:wrapSquare wrapText="bothSides"/>
+            <wp:docPr id="5" name="Kép5"/>
+            <wp:cNvGraphicFramePr/>
+            <a:graphic xmlns:a="http://schemas.openxmlformats.org/drawingml/2006/main">
+              <a:graphicData uri="http://schemas.openxmlformats.org/drawingml/2006/picture">
+                <pic:pic xmlns:pic="http://schemas.openxmlformats.org/drawingml/2006/picture">
+                  <pic:nvPicPr>
+                    <pic:cNvPr id="0" name=""/>
+                    <pic:cNvPicPr/>
+                  </pic:nvPicPr>
+                  <pic:blipFill>
+                    <a:blip r:embed="rId50">
+                      <a:lum bright="-50000"/>
+                      <a:alphaModFix/>
+                    </a:blip>
+                    <a:srcRect/>
+                    <a:stretch>
+                      <a:fillRect/>
+                    </a:stretch>
+                  </pic:blipFill>
+                  <pic:spPr>
+                    <a:xfrm>
+                      <a:off x="0" y="0"/>
+                      <a:ext cx="2200319" cy="1238400"/>
+                    </a:xfrm>
+                    <a:prstGeom prst="rect">
+                      <a:avLst/>
+                    </a:prstGeom>
+                  </pic:spPr>
+                </pic:pic>
+              </a:graphicData>
+            </a:graphic>
+          </wp:anchor>
+        </w:drawing>
+      </w:r>
+    </w:p>
+    <w:p>
+      <w:pPr>
+        <w:pStyle w:val="Standard"/>
+        <w:rPr>
+          <w:b/>
+          <w:bCs/>
+        </w:rPr>
+      </w:pPr>
+    </w:p>
+    <w:p>
+      <w:pPr>
+        <w:pStyle w:val="Standard"/>
+        <w:rPr>
+          <w:b/>
+          <w:bCs/>
+        </w:rPr>
+      </w:pPr>
+    </w:p>
+    <w:p>
+      <w:pPr>
+        <w:pStyle w:val="Standard"/>
+        <w:rPr>
+          <w:b/>
+          <w:bCs/>
+        </w:rPr>
+      </w:pPr>
+    </w:p>
+    <w:p>
+      <w:pPr>
+        <w:pStyle w:val="Standard"/>
+        <w:rPr>
+          <w:b/>
+          <w:bCs/>
+        </w:rPr>
+      </w:pPr>
+    </w:p>
+    <w:p>
+      <w:pPr>
+        <w:pStyle w:val="Standard"/>
+        <w:rPr>
+          <w:b/>
+          <w:bCs/>
+        </w:rPr>
+      </w:pPr>
+    </w:p>
+    <w:p>
+      <w:pPr>
+        <w:pStyle w:val="Standard"/>
+        <w:rPr>
+          <w:b/>
+          <w:bCs/>
+        </w:rPr>
+      </w:pPr>
+    </w:p>
+    <w:p>
+      <w:pPr>
+        <w:pStyle w:val="Standard"/>
+        <w:rPr>
+          <w:b/>
+          <w:bCs/>
+        </w:rPr>
+      </w:pPr>
+    </w:p>
+    <w:p>
+      <w:pPr>
+        <w:pStyle w:val="Standard"/>
+        <w:rPr>
+          <w:b/>
+          <w:bCs/>
+        </w:rPr>
+      </w:pPr>
+      <w:r>
+        <w:t xml:space="preserve">Látható, hogy a java se alkalmazás </w:t>
+      </w:r>
+      <w:proofErr w:type="spellStart"/>
+      <w:r>
+        <w:t>src</w:t>
+      </w:r>
+      <w:proofErr w:type="spellEnd"/>
+      <w:r>
+        <w:t xml:space="preserve"> mappájába létre kell hoznunk egy </w:t>
+      </w:r>
+      <w:proofErr w:type="spellStart"/>
+      <w:r>
+        <w:t>properties</w:t>
+      </w:r>
+      <w:proofErr w:type="spellEnd"/>
+      <w:r>
+        <w:t xml:space="preserve"> fájlt.</w:t>
+      </w:r>
+    </w:p>
+    <w:p>
+      <w:pPr>
+        <w:pStyle w:val="Standard"/>
+        <w:rPr>
+          <w:b/>
+          <w:bCs/>
+        </w:rPr>
+      </w:pPr>
+      <w:r>
+        <w:t xml:space="preserve">A </w:t>
+      </w:r>
+      <w:proofErr w:type="spellStart"/>
+      <w:r>
+        <w:t>properties</w:t>
+      </w:r>
+      <w:proofErr w:type="spellEnd"/>
+      <w:r>
+        <w:t xml:space="preserve"> fájlt tartalma:</w:t>
+      </w:r>
+    </w:p>
+    <w:p>
+      <w:pPr>
+        <w:pStyle w:val="Standard"/>
+        <w:rPr>
+          <w:b/>
+          <w:bCs/>
+        </w:rPr>
+      </w:pPr>
+    </w:p>
+    <w:p>
+      <w:pPr>
+        <w:pStyle w:val="Standard"/>
+        <w:rPr>
+          <w:b/>
+          <w:bCs/>
+        </w:rPr>
+      </w:pPr>
+      <w:proofErr w:type="spellStart"/>
+      <w:r>
+        <w:t>remote.connections</w:t>
+      </w:r>
+      <w:proofErr w:type="spellEnd"/>
+      <w:r>
+        <w:t>=</w:t>
+      </w:r>
+      <w:proofErr w:type="spellStart"/>
+      <w:r>
+        <w:t>default</w:t>
+      </w:r>
+      <w:proofErr w:type="spellEnd"/>
+    </w:p>
+    <w:p>
+      <w:pPr>
+        <w:pStyle w:val="Standard"/>
+        <w:rPr>
+          <w:b/>
+          <w:bCs/>
+        </w:rPr>
+      </w:pPr>
+      <w:proofErr w:type="spellStart"/>
+      <w:proofErr w:type="gramStart"/>
+      <w:r>
+        <w:t>remote.connection.default.host</w:t>
+      </w:r>
+      <w:proofErr w:type="spellEnd"/>
+      <w:proofErr w:type="gramEnd"/>
+      <w:r>
+        <w:t>=</w:t>
+      </w:r>
+      <w:proofErr w:type="spellStart"/>
+      <w:r>
+        <w:t>localhost</w:t>
+      </w:r>
+      <w:proofErr w:type="spellEnd"/>
+    </w:p>
+    <w:p>
+      <w:pPr>
+        <w:pStyle w:val="Standard"/>
+        <w:rPr>
+          <w:b/>
+          <w:bCs/>
+        </w:rPr>
+      </w:pPr>
+      <w:proofErr w:type="spellStart"/>
+      <w:proofErr w:type="gramStart"/>
+      <w:r>
+        <w:t>remote.connection.default.port</w:t>
+      </w:r>
+      <w:proofErr w:type="spellEnd"/>
+      <w:proofErr w:type="gramEnd"/>
+      <w:r>
+        <w:t>=8180</w:t>
+      </w:r>
+    </w:p>
+    <w:p>
+      <w:pPr>
+        <w:pStyle w:val="Standard"/>
+        <w:rPr>
+          <w:b/>
+          <w:bCs/>
+        </w:rPr>
+      </w:pPr>
+      <w:proofErr w:type="gramStart"/>
+      <w:r>
+        <w:t>remote.connection.default.connect.options.org.xn</w:t>
+      </w:r>
+      <w:proofErr w:type="gramEnd"/>
+      <w:r>
+        <w:t>io.Options.SASL_POLICY_NOANONYMOUS=false</w:t>
+      </w:r>
+    </w:p>
+    <w:p>
+      <w:pPr>
+        <w:pStyle w:val="Standard"/>
+        <w:rPr>
+          <w:b/>
+          <w:bCs/>
+        </w:rPr>
+      </w:pPr>
+    </w:p>
+    <w:p>
+      <w:pPr>
+        <w:pStyle w:val="Standard"/>
+        <w:rPr>
+          <w:b/>
+          <w:bCs/>
+        </w:rPr>
+      </w:pPr>
+      <w:r>
+        <w:t xml:space="preserve">Ezzel még mindig nem vagyunk kész, ugyanis a java se alkalmazásnak szüksége van </w:t>
+      </w:r>
+      <w:proofErr w:type="spellStart"/>
+      <w:r>
+        <w:t>jarokra</w:t>
+      </w:r>
+      <w:proofErr w:type="spellEnd"/>
+      <w:r>
+        <w:t>, méghozzá kettőre:</w:t>
+      </w:r>
+    </w:p>
+    <w:p>
+      <w:pPr>
+        <w:pStyle w:val="Standard"/>
+        <w:rPr>
+          <w:b/>
+          <w:bCs/>
+        </w:rPr>
+      </w:pPr>
+    </w:p>
+    <w:p>
+      <w:pPr>
+        <w:pStyle w:val="Standard"/>
+        <w:rPr>
+          <w:b/>
+          <w:bCs/>
+        </w:rPr>
+      </w:pPr>
+      <w:r>
+        <w:rPr>
+          <w:b/>
+          <w:bCs/>
+          <w:noProof/>
+        </w:rPr>
+        <w:drawing>
+          <wp:anchor distT="0" distB="0" distL="114300" distR="114300" simplePos="0" relativeHeight="251662336" behindDoc="0" locked="0" layoutInCell="1" allowOverlap="1" wp14:anchorId="764FA6E8" wp14:editId="68C31853">
+            <wp:simplePos x="0" y="0"/>
+            <wp:positionH relativeFrom="column">
+              <wp:align>center</wp:align>
+            </wp:positionH>
+            <wp:positionV relativeFrom="paragraph">
+              <wp:align>top</wp:align>
+            </wp:positionV>
+            <wp:extent cx="6120000" cy="2194560"/>
+            <wp:effectExtent l="0" t="0" r="0" b="0"/>
+            <wp:wrapSquare wrapText="bothSides"/>
+            <wp:docPr id="6" name="Kép6"/>
+            <wp:cNvGraphicFramePr/>
+            <a:graphic xmlns:a="http://schemas.openxmlformats.org/drawingml/2006/main">
+              <a:graphicData uri="http://schemas.openxmlformats.org/drawingml/2006/picture">
+                <pic:pic xmlns:pic="http://schemas.openxmlformats.org/drawingml/2006/picture">
+                  <pic:nvPicPr>
+                    <pic:cNvPr id="0" name=""/>
+                    <pic:cNvPicPr/>
+                  </pic:nvPicPr>
+                  <pic:blipFill>
+                    <a:blip r:embed="rId51">
+                      <a:lum bright="-50000"/>
+                      <a:alphaModFix/>
+                    </a:blip>
+                    <a:srcRect/>
+                    <a:stretch>
+                      <a:fillRect/>
+                    </a:stretch>
+                  </pic:blipFill>
+                  <pic:spPr>
+                    <a:xfrm>
+                      <a:off x="0" y="0"/>
+                      <a:ext cx="6120000" cy="2194560"/>
+                    </a:xfrm>
+                    <a:prstGeom prst="rect">
+                      <a:avLst/>
+                    </a:prstGeom>
+                  </pic:spPr>
+                </pic:pic>
+              </a:graphicData>
+            </a:graphic>
+          </wp:anchor>
+        </w:drawing>
+      </w:r>
+      <w:r>
+        <w:t xml:space="preserve">Az egyik a fent látható képen a </w:t>
+      </w:r>
+      <w:proofErr w:type="spellStart"/>
+      <w:r>
+        <w:t>wildfly</w:t>
+      </w:r>
+      <w:proofErr w:type="spellEnd"/>
+      <w:r>
+        <w:t xml:space="preserve"> egyik </w:t>
+      </w:r>
+      <w:proofErr w:type="spellStart"/>
+      <w:r>
+        <w:t>cliensnek</w:t>
+      </w:r>
+      <w:proofErr w:type="spellEnd"/>
+      <w:r>
+        <w:t xml:space="preserve"> szánt </w:t>
+      </w:r>
+      <w:proofErr w:type="spellStart"/>
+      <w:r>
+        <w:t>jara</w:t>
+      </w:r>
+      <w:proofErr w:type="spellEnd"/>
+      <w:r>
+        <w:t xml:space="preserve">, ami nekünk kell az a </w:t>
+      </w:r>
+      <w:proofErr w:type="spellStart"/>
+      <w:r>
+        <w:t>jboss-client.jar</w:t>
+      </w:r>
+      <w:proofErr w:type="spellEnd"/>
+    </w:p>
+    <w:p>
+      <w:pPr>
+        <w:pStyle w:val="Standard"/>
+        <w:rPr>
+          <w:b/>
+          <w:bCs/>
+        </w:rPr>
+      </w:pPr>
+    </w:p>
+    <w:p>
+      <w:pPr>
+        <w:pStyle w:val="Standard"/>
+        <w:rPr>
+          <w:b/>
+          <w:bCs/>
+        </w:rPr>
+      </w:pPr>
+      <w:r>
+        <w:t xml:space="preserve">A másik pedig a lefordított </w:t>
+      </w:r>
+      <w:proofErr w:type="spellStart"/>
+      <w:r>
+        <w:t>ejb</w:t>
+      </w:r>
+      <w:proofErr w:type="spellEnd"/>
+      <w:r>
+        <w:t xml:space="preserve"> modul:</w:t>
+      </w:r>
+    </w:p>
+    <w:p>
+      <w:pPr>
+        <w:pStyle w:val="Standard"/>
+        <w:rPr>
+          <w:b/>
+          <w:bCs/>
+        </w:rPr>
+      </w:pPr>
+    </w:p>
+    <w:p>
+      <w:pPr>
+        <w:pStyle w:val="Standard"/>
+        <w:rPr>
+          <w:b/>
+          <w:bCs/>
+        </w:rPr>
+      </w:pPr>
+    </w:p>
+    <w:p>
+      <w:pPr>
+        <w:pStyle w:val="Standard"/>
+        <w:rPr>
+          <w:b/>
+          <w:bCs/>
+        </w:rPr>
+      </w:pPr>
+      <w:r>
+        <w:rPr>
+          <w:b/>
+          <w:bCs/>
+          <w:noProof/>
+        </w:rPr>
+        <w:drawing>
+          <wp:anchor distT="0" distB="0" distL="114300" distR="114300" simplePos="0" relativeHeight="251663360" behindDoc="0" locked="0" layoutInCell="1" allowOverlap="1" wp14:anchorId="1F8926B5" wp14:editId="6B9EBF93">
+            <wp:simplePos x="0" y="0"/>
+            <wp:positionH relativeFrom="column">
+              <wp:align>center</wp:align>
+            </wp:positionH>
+            <wp:positionV relativeFrom="paragraph">
+              <wp:align>top</wp:align>
+            </wp:positionV>
+            <wp:extent cx="4686840" cy="1523880"/>
+            <wp:effectExtent l="0" t="0" r="0" b="120"/>
+            <wp:wrapSquare wrapText="bothSides"/>
+            <wp:docPr id="7" name="Kép7"/>
+            <wp:cNvGraphicFramePr/>
+            <a:graphic xmlns:a="http://schemas.openxmlformats.org/drawingml/2006/main">
+              <a:graphicData uri="http://schemas.openxmlformats.org/drawingml/2006/picture">
+                <pic:pic xmlns:pic="http://schemas.openxmlformats.org/drawingml/2006/picture">
+                  <pic:nvPicPr>
+                    <pic:cNvPr id="0" name=""/>
+                    <pic:cNvPicPr/>
+                  </pic:nvPicPr>
+                  <pic:blipFill>
+                    <a:blip r:embed="rId52">
+                      <a:lum bright="-50000"/>
+                      <a:alphaModFix/>
+                    </a:blip>
+                    <a:srcRect/>
+                    <a:stretch>
+                      <a:fillRect/>
+                    </a:stretch>
+                  </pic:blipFill>
+                  <pic:spPr>
+                    <a:xfrm>
+                      <a:off x="0" y="0"/>
+                      <a:ext cx="4686840" cy="1523880"/>
+                    </a:xfrm>
+                    <a:prstGeom prst="rect">
+                      <a:avLst/>
+                    </a:prstGeom>
+                  </pic:spPr>
+                </pic:pic>
+              </a:graphicData>
+            </a:graphic>
+          </wp:anchor>
+        </w:drawing>
+      </w:r>
+    </w:p>
+    <w:p>
+      <w:pPr>
+        <w:pStyle w:val="Standard"/>
+        <w:rPr>
+          <w:b/>
+          <w:bCs/>
+        </w:rPr>
+      </w:pPr>
+      <w:r>
+        <w:t xml:space="preserve">Ha ezzel kész vagyunk, akkor futtathatjuk a kliens alkalmazást, meg fogja hívni a távoli </w:t>
+      </w:r>
+      <w:proofErr w:type="spellStart"/>
+      <w:r>
+        <w:t>ejb-t</w:t>
+      </w:r>
+      <w:proofErr w:type="spellEnd"/>
+      <w:r>
+        <w:t>.</w:t>
+      </w:r>
+    </w:p>
     <w:p/>
     <w:p>
       <w:pPr>
@@ -8173,6 +9589,24 @@
       <w:contextualSpacing/>
     </w:pPr>
   </w:style>
+  <w:style w:type="paragraph" w:customStyle="1" w:styleId="Standard">
+    <w:name w:val="Standard"/>
+    <w:rsid w:val="009E4424"/>
+    <w:pPr>
+      <w:widowControl w:val="0"/>
+      <w:suppressAutoHyphens/>
+      <w:autoSpaceDN w:val="0"/>
+      <w:spacing w:after="0" w:line="240" w:lineRule="auto"/>
+      <w:textAlignment w:val="baseline"/>
+    </w:pPr>
+    <w:rPr>
+      <w:rFonts w:ascii="Times New Roman" w:eastAsia="Andale Sans UI" w:hAnsi="Times New Roman" w:cs="Tahoma"/>
+      <w:kern w:val="3"/>
+      <w:sz w:val="24"/>
+      <w:szCs w:val="24"/>
+      <w:lang w:eastAsia="hu-HU"/>
+    </w:rPr>
+  </w:style>
 </w:styles>
 </file>
 
